--- a/doc/Documentação Técnica do Projeto Nutri Ai.docx
+++ b/doc/Documentação Técnica do Projeto Nutri Ai.docx
@@ -7,13 +7,22 @@
         <w:pStyle w:val="Ttulo2"/>
       </w:pPr>
       <w:r>
-        <w:t xml:space="preserve">Documentação Técnica Aprofundada do Projeto </w:t>
-      </w:r>
-      <w:proofErr w:type="spellStart"/>
-      <w:r>
-        <w:t>NutriAI</w:t>
-      </w:r>
-      <w:proofErr w:type="spellEnd"/>
+        <w:t xml:space="preserve">Documentação Técnica do Projeto </w:t>
+      </w:r>
+      <w:proofErr w:type="spellStart"/>
+      <w:r>
+        <w:t>Nutri</w:t>
+      </w:r>
+      <w:r>
+        <w:t>X</w:t>
+      </w:r>
+      <w:proofErr w:type="spellEnd"/>
+      <w:r>
+        <w:t xml:space="preserve"> Pro </w:t>
+      </w:r>
+      <w:r>
+        <w:t>AI</w:t>
+      </w:r>
     </w:p>
     <w:p>
       <w:pPr>
@@ -32,11 +41,25 @@
       </w:r>
       <w:proofErr w:type="spellStart"/>
       <w:r>
-        <w:t>NutriAI</w:t>
-      </w:r>
-      <w:proofErr w:type="spellEnd"/>
-      <w:r>
-        <w:t xml:space="preserve"> é um aplicativo móvel </w:t>
+        <w:t>Nutri</w:t>
+      </w:r>
+      <w:r>
+        <w:t>X</w:t>
+      </w:r>
+      <w:proofErr w:type="spellEnd"/>
+      <w:r>
+        <w:t xml:space="preserve"> </w:t>
+      </w:r>
+      <w:proofErr w:type="gramStart"/>
+      <w:r>
+        <w:t>pro</w:t>
+      </w:r>
+      <w:proofErr w:type="gramEnd"/>
+      <w:r>
+        <w:t xml:space="preserve"> </w:t>
+      </w:r>
+      <w:r>
+        <w:t xml:space="preserve">AI é um aplicativo móvel </w:t>
       </w:r>
       <w:proofErr w:type="spellStart"/>
       <w:r>
@@ -44,12 +67,7 @@
       </w:r>
       <w:proofErr w:type="spellEnd"/>
       <w:r>
-        <w:t xml:space="preserve"> construído com base em uma arquitetura modular e reativa, centrada no usuário. A filosofia de design visa a simplicidade e </w:t>
-      </w:r>
-      <w:bookmarkStart w:id="0" w:name="_GoBack"/>
-      <w:bookmarkEnd w:id="0"/>
-      <w:r>
-        <w:t>a personalização, oferecendo uma experiência intuitiva para o rastreamento nutricional e o acesso a informações de saúde.</w:t>
+        <w:t xml:space="preserve"> construído com base em uma arquitetura modular e reativa, centrada no usuário. A filosofia de design visa a simplicidade e a personalização, oferecendo uma experiência intuitiva para o rastreamento nutricional e o acesso a informações de saúde.</w:t>
       </w:r>
     </w:p>
     <w:p>
@@ -750,7 +768,85 @@
         <w:rPr>
           <w:rStyle w:val="CdigoHTML"/>
         </w:rPr>
+        <w:t xml:space="preserve">│   │   └── </w:t>
+      </w:r>
+      <w:proofErr w:type="spellStart"/>
+      <w:r>
+        <w:rPr>
+          <w:rStyle w:val="CdigoHTML"/>
+        </w:rPr>
+        <w:t>useAuth.ts</w:t>
+      </w:r>
+      <w:proofErr w:type="spellEnd"/>
+    </w:p>
+    <w:p>
+      <w:pPr>
+        <w:pStyle w:val="Pr-formataoHTML"/>
+        <w:rPr>
+          <w:rStyle w:val="CdigoHTML"/>
+        </w:rPr>
+      </w:pPr>
+      <w:r>
+        <w:rPr>
+          <w:rStyle w:val="CdigoHTML"/>
+        </w:rPr>
+        <w:t xml:space="preserve">│   ├── </w:t>
+      </w:r>
+      <w:proofErr w:type="spellStart"/>
+      <w:r>
+        <w:rPr>
+          <w:rStyle w:val="CdigoHTML"/>
+        </w:rPr>
+        <w:t>navigation</w:t>
+      </w:r>
+      <w:proofErr w:type="spellEnd"/>
+      <w:r>
+        <w:rPr>
+          <w:rStyle w:val="CdigoHTML"/>
+        </w:rPr>
+        <w:t>/            # Lógica de navegação</w:t>
+      </w:r>
+    </w:p>
+    <w:p>
+      <w:pPr>
+        <w:pStyle w:val="Pr-formataoHTML"/>
+        <w:rPr>
+          <w:rStyle w:val="CdigoHTML"/>
+        </w:rPr>
+      </w:pPr>
+      <w:r>
+        <w:rPr>
+          <w:rStyle w:val="CdigoHTML"/>
+        </w:rPr>
         <w:lastRenderedPageBreak/>
+        <w:t xml:space="preserve">│   │   ├── </w:t>
+      </w:r>
+      <w:proofErr w:type="spellStart"/>
+      <w:r>
+        <w:rPr>
+          <w:rStyle w:val="CdigoHTML"/>
+        </w:rPr>
+        <w:t>AppNavigator.tsx</w:t>
+      </w:r>
+      <w:proofErr w:type="spellEnd"/>
+      <w:r>
+        <w:rPr>
+          <w:rStyle w:val="CdigoHTML"/>
+        </w:rPr>
+        <w:t xml:space="preserve">   # Navegador principal após a autenticação</w:t>
+      </w:r>
+    </w:p>
+    <w:p>
+      <w:pPr>
+        <w:pStyle w:val="Pr-formataoHTML"/>
+        <w:rPr>
+          <w:rStyle w:val="CdigoHTML"/>
+        </w:rPr>
+      </w:pPr>
+      <w:r>
+        <w:rPr>
+          <w:rStyle w:val="CdigoHTML"/>
+        </w:rPr>
         <w:t xml:space="preserve">│   │   └── </w:t>
       </w:r>
       <w:proofErr w:type="spellStart"/>
@@ -758,9 +854,15 @@
         <w:rPr>
           <w:rStyle w:val="CdigoHTML"/>
         </w:rPr>
-        <w:t>useAuth.ts</w:t>
-      </w:r>
-      <w:proofErr w:type="spellEnd"/>
+        <w:t>BottomTabs.tsx</w:t>
+      </w:r>
+      <w:proofErr w:type="spellEnd"/>
+      <w:r>
+        <w:rPr>
+          <w:rStyle w:val="CdigoHTML"/>
+        </w:rPr>
+        <w:t xml:space="preserve">     # Navegação por abas na tela principal</w:t>
+      </w:r>
     </w:p>
     <w:p>
       <w:pPr>
@@ -780,14 +882,14 @@
         <w:rPr>
           <w:rStyle w:val="CdigoHTML"/>
         </w:rPr>
-        <w:t>navigation</w:t>
-      </w:r>
-      <w:proofErr w:type="spellEnd"/>
-      <w:r>
-        <w:rPr>
-          <w:rStyle w:val="CdigoHTML"/>
-        </w:rPr>
-        <w:t>/            # Lógica de navegação</w:t>
+        <w:t>screens</w:t>
+      </w:r>
+      <w:proofErr w:type="spellEnd"/>
+      <w:r>
+        <w:rPr>
+          <w:rStyle w:val="CdigoHTML"/>
+        </w:rPr>
+        <w:t>/               # Telas da aplicação</w:t>
       </w:r>
     </w:p>
     <w:p>
@@ -808,14 +910,14 @@
         <w:rPr>
           <w:rStyle w:val="CdigoHTML"/>
         </w:rPr>
-        <w:t>AppNavigator.tsx</w:t>
-      </w:r>
-      <w:proofErr w:type="spellEnd"/>
-      <w:r>
-        <w:rPr>
-          <w:rStyle w:val="CdigoHTML"/>
-        </w:rPr>
-        <w:t xml:space="preserve">   # Navegador principal após a autenticação</w:t>
+        <w:t>Auth</w:t>
+      </w:r>
+      <w:proofErr w:type="spellEnd"/>
+      <w:r>
+        <w:rPr>
+          <w:rStyle w:val="CdigoHTML"/>
+        </w:rPr>
+        <w:t>/              # Telas de autenticação</w:t>
       </w:r>
     </w:p>
     <w:p>
@@ -829,6 +931,210 @@
         <w:rPr>
           <w:rStyle w:val="CdigoHTML"/>
         </w:rPr>
+        <w:t xml:space="preserve">│   │   │   ├── </w:t>
+      </w:r>
+      <w:proofErr w:type="spellStart"/>
+      <w:r>
+        <w:rPr>
+          <w:rStyle w:val="CdigoHTML"/>
+        </w:rPr>
+        <w:t>InitialFormScreen.tsx</w:t>
+      </w:r>
+      <w:proofErr w:type="spellEnd"/>
+    </w:p>
+    <w:p>
+      <w:pPr>
+        <w:pStyle w:val="Pr-formataoHTML"/>
+        <w:rPr>
+          <w:rStyle w:val="CdigoHTML"/>
+        </w:rPr>
+      </w:pPr>
+      <w:r>
+        <w:rPr>
+          <w:rStyle w:val="CdigoHTML"/>
+        </w:rPr>
+        <w:t xml:space="preserve">│   │   │   ├── </w:t>
+      </w:r>
+      <w:proofErr w:type="spellStart"/>
+      <w:r>
+        <w:rPr>
+          <w:rStyle w:val="CdigoHTML"/>
+        </w:rPr>
+        <w:t>LoginScreen.tsx</w:t>
+      </w:r>
+      <w:proofErr w:type="spellEnd"/>
+    </w:p>
+    <w:p>
+      <w:pPr>
+        <w:pStyle w:val="Pr-formataoHTML"/>
+        <w:rPr>
+          <w:rStyle w:val="CdigoHTML"/>
+        </w:rPr>
+      </w:pPr>
+      <w:r>
+        <w:rPr>
+          <w:rStyle w:val="CdigoHTML"/>
+        </w:rPr>
+        <w:t xml:space="preserve">│   │   │   └── </w:t>
+      </w:r>
+      <w:proofErr w:type="spellStart"/>
+      <w:r>
+        <w:rPr>
+          <w:rStyle w:val="CdigoHTML"/>
+        </w:rPr>
+        <w:t>RegisterScreen.tsx</w:t>
+      </w:r>
+      <w:proofErr w:type="spellEnd"/>
+    </w:p>
+    <w:p>
+      <w:pPr>
+        <w:pStyle w:val="Pr-formataoHTML"/>
+        <w:rPr>
+          <w:rStyle w:val="CdigoHTML"/>
+        </w:rPr>
+      </w:pPr>
+      <w:r>
+        <w:rPr>
+          <w:rStyle w:val="CdigoHTML"/>
+        </w:rPr>
+        <w:t xml:space="preserve">│   │   ├── </w:t>
+      </w:r>
+      <w:proofErr w:type="spellStart"/>
+      <w:r>
+        <w:rPr>
+          <w:rStyle w:val="CdigoHTML"/>
+        </w:rPr>
+        <w:t>Main</w:t>
+      </w:r>
+      <w:proofErr w:type="spellEnd"/>
+      <w:r>
+        <w:rPr>
+          <w:rStyle w:val="CdigoHTML"/>
+        </w:rPr>
+        <w:t>/              # Telas principais da aplicação</w:t>
+      </w:r>
+    </w:p>
+    <w:p>
+      <w:pPr>
+        <w:pStyle w:val="Pr-formataoHTML"/>
+        <w:rPr>
+          <w:rStyle w:val="CdigoHTML"/>
+        </w:rPr>
+      </w:pPr>
+      <w:r>
+        <w:rPr>
+          <w:rStyle w:val="CdigoHTML"/>
+        </w:rPr>
+        <w:t xml:space="preserve">│   │   │   ├── </w:t>
+      </w:r>
+      <w:proofErr w:type="spellStart"/>
+      <w:r>
+        <w:rPr>
+          <w:rStyle w:val="CdigoHTML"/>
+        </w:rPr>
+        <w:t>AIChatScreen.tsx</w:t>
+      </w:r>
+      <w:proofErr w:type="spellEnd"/>
+    </w:p>
+    <w:p>
+      <w:pPr>
+        <w:pStyle w:val="Pr-formataoHTML"/>
+        <w:rPr>
+          <w:rStyle w:val="CdigoHTML"/>
+        </w:rPr>
+      </w:pPr>
+      <w:r>
+        <w:rPr>
+          <w:rStyle w:val="CdigoHTML"/>
+        </w:rPr>
+        <w:t xml:space="preserve">│   │   │   ├── </w:t>
+      </w:r>
+      <w:proofErr w:type="spellStart"/>
+      <w:r>
+        <w:rPr>
+          <w:rStyle w:val="CdigoHTML"/>
+        </w:rPr>
+        <w:t>DietScreen.tsx</w:t>
+      </w:r>
+      <w:proofErr w:type="spellEnd"/>
+    </w:p>
+    <w:p>
+      <w:pPr>
+        <w:pStyle w:val="Pr-formataoHTML"/>
+        <w:rPr>
+          <w:rStyle w:val="CdigoHTML"/>
+        </w:rPr>
+      </w:pPr>
+      <w:r>
+        <w:rPr>
+          <w:rStyle w:val="CdigoHTML"/>
+        </w:rPr>
+        <w:t xml:space="preserve">│   │   │   ├── </w:t>
+      </w:r>
+      <w:proofErr w:type="spellStart"/>
+      <w:r>
+        <w:rPr>
+          <w:rStyle w:val="CdigoHTML"/>
+        </w:rPr>
+        <w:t>FavoritesScreen.tsx</w:t>
+      </w:r>
+      <w:proofErr w:type="spellEnd"/>
+    </w:p>
+    <w:p>
+      <w:pPr>
+        <w:pStyle w:val="Pr-formataoHTML"/>
+        <w:rPr>
+          <w:rStyle w:val="CdigoHTML"/>
+        </w:rPr>
+      </w:pPr>
+      <w:r>
+        <w:rPr>
+          <w:rStyle w:val="CdigoHTML"/>
+        </w:rPr>
+        <w:t xml:space="preserve">│   │   │   ├── </w:t>
+      </w:r>
+      <w:proofErr w:type="spellStart"/>
+      <w:r>
+        <w:rPr>
+          <w:rStyle w:val="CdigoHTML"/>
+        </w:rPr>
+        <w:t>HomeScreen.tsx</w:t>
+      </w:r>
+      <w:proofErr w:type="spellEnd"/>
+    </w:p>
+    <w:p>
+      <w:pPr>
+        <w:pStyle w:val="Pr-formataoHTML"/>
+        <w:rPr>
+          <w:rStyle w:val="CdigoHTML"/>
+        </w:rPr>
+      </w:pPr>
+      <w:r>
+        <w:rPr>
+          <w:rStyle w:val="CdigoHTML"/>
+        </w:rPr>
+        <w:t xml:space="preserve">│   │   │   └── </w:t>
+      </w:r>
+      <w:proofErr w:type="spellStart"/>
+      <w:r>
+        <w:rPr>
+          <w:rStyle w:val="CdigoHTML"/>
+        </w:rPr>
+        <w:t>ProfileScreen.tsx</w:t>
+      </w:r>
+      <w:proofErr w:type="spellEnd"/>
+    </w:p>
+    <w:p>
+      <w:pPr>
+        <w:pStyle w:val="Pr-formataoHTML"/>
+        <w:rPr>
+          <w:rStyle w:val="CdigoHTML"/>
+        </w:rPr>
+      </w:pPr>
+      <w:r>
+        <w:rPr>
+          <w:rStyle w:val="CdigoHTML"/>
+        </w:rPr>
         <w:t xml:space="preserve">│   │   └── </w:t>
       </w:r>
       <w:proofErr w:type="spellStart"/>
@@ -836,15 +1142,9 @@
         <w:rPr>
           <w:rStyle w:val="CdigoHTML"/>
         </w:rPr>
-        <w:t>BottomTabs.tsx</w:t>
-      </w:r>
-      <w:proofErr w:type="spellEnd"/>
-      <w:r>
-        <w:rPr>
-          <w:rStyle w:val="CdigoHTML"/>
-        </w:rPr>
-        <w:t xml:space="preserve">     # Navegação por abas na tela principal</w:t>
-      </w:r>
+        <w:t>InitialScreen.tsx</w:t>
+      </w:r>
+      <w:proofErr w:type="spellEnd"/>
     </w:p>
     <w:p>
       <w:pPr>
@@ -864,14 +1164,28 @@
         <w:rPr>
           <w:rStyle w:val="CdigoHTML"/>
         </w:rPr>
-        <w:t>screens</w:t>
-      </w:r>
-      <w:proofErr w:type="spellEnd"/>
-      <w:r>
-        <w:rPr>
-          <w:rStyle w:val="CdigoHTML"/>
-        </w:rPr>
-        <w:t>/               # Telas da aplicação</w:t>
+        <w:t>services</w:t>
+      </w:r>
+      <w:proofErr w:type="spellEnd"/>
+      <w:r>
+        <w:rPr>
+          <w:rStyle w:val="CdigoHTML"/>
+        </w:rPr>
+        <w:t xml:space="preserve">/              # Integração com </w:t>
+      </w:r>
+      <w:proofErr w:type="spellStart"/>
+      <w:r>
+        <w:rPr>
+          <w:rStyle w:val="CdigoHTML"/>
+        </w:rPr>
+        <w:t>APIs</w:t>
+      </w:r>
+      <w:proofErr w:type="spellEnd"/>
+      <w:r>
+        <w:rPr>
+          <w:rStyle w:val="CdigoHTML"/>
+        </w:rPr>
+        <w:t xml:space="preserve"> externas</w:t>
       </w:r>
     </w:p>
     <w:p>
@@ -892,15 +1206,23 @@
         <w:rPr>
           <w:rStyle w:val="CdigoHTML"/>
         </w:rPr>
-        <w:t>Auth</w:t>
-      </w:r>
-      <w:proofErr w:type="spellEnd"/>
-      <w:r>
-        <w:rPr>
-          <w:rStyle w:val="CdigoHTML"/>
-        </w:rPr>
-        <w:t>/              # Telas de autenticação</w:t>
-      </w:r>
+        <w:t>firebase.ts</w:t>
+      </w:r>
+      <w:proofErr w:type="spellEnd"/>
+      <w:r>
+        <w:rPr>
+          <w:rStyle w:val="CdigoHTML"/>
+        </w:rPr>
+        <w:t xml:space="preserve">        # Configuração e inicialização do </w:t>
+      </w:r>
+      <w:proofErr w:type="spellStart"/>
+      <w:r>
+        <w:rPr>
+          <w:rStyle w:val="CdigoHTML"/>
+        </w:rPr>
+        <w:t>Firebase</w:t>
+      </w:r>
+      <w:proofErr w:type="spellEnd"/>
     </w:p>
     <w:p>
       <w:pPr>
@@ -913,14 +1235,28 @@
         <w:rPr>
           <w:rStyle w:val="CdigoHTML"/>
         </w:rPr>
-        <w:t xml:space="preserve">│   │   │   ├── </w:t>
-      </w:r>
-      <w:proofErr w:type="spellStart"/>
-      <w:r>
-        <w:rPr>
-          <w:rStyle w:val="CdigoHTML"/>
-        </w:rPr>
-        <w:t>InitialFormScreen.tsx</w:t>
+        <w:t xml:space="preserve">│   │   └── </w:t>
+      </w:r>
+      <w:proofErr w:type="spellStart"/>
+      <w:r>
+        <w:rPr>
+          <w:rStyle w:val="CdigoHTML"/>
+        </w:rPr>
+        <w:t>openaiService.ts</w:t>
+      </w:r>
+      <w:proofErr w:type="spellEnd"/>
+      <w:r>
+        <w:rPr>
+          <w:rStyle w:val="CdigoHTML"/>
+        </w:rPr>
+        <w:t xml:space="preserve">   # Funções para interagir com a API da </w:t>
+      </w:r>
+      <w:proofErr w:type="spellStart"/>
+      <w:r>
+        <w:rPr>
+          <w:rStyle w:val="CdigoHTML"/>
+        </w:rPr>
+        <w:t>OpenAI</w:t>
       </w:r>
       <w:proofErr w:type="spellEnd"/>
     </w:p>
@@ -935,16 +1271,22 @@
         <w:rPr>
           <w:rStyle w:val="CdigoHTML"/>
         </w:rPr>
-        <w:t xml:space="preserve">│   │   │   ├── </w:t>
-      </w:r>
-      <w:proofErr w:type="spellStart"/>
-      <w:r>
-        <w:rPr>
-          <w:rStyle w:val="CdigoHTML"/>
-        </w:rPr>
-        <w:t>LoginScreen.tsx</w:t>
-      </w:r>
-      <w:proofErr w:type="spellEnd"/>
+        <w:t xml:space="preserve">│   └── </w:t>
+      </w:r>
+      <w:proofErr w:type="spellStart"/>
+      <w:r>
+        <w:rPr>
+          <w:rStyle w:val="CdigoHTML"/>
+        </w:rPr>
+        <w:t>styles</w:t>
+      </w:r>
+      <w:proofErr w:type="spellEnd"/>
+      <w:r>
+        <w:rPr>
+          <w:rStyle w:val="CdigoHTML"/>
+        </w:rPr>
+        <w:t>/                # Estilos globais e temas</w:t>
+      </w:r>
     </w:p>
     <w:p>
       <w:pPr>
@@ -957,14 +1299,14 @@
         <w:rPr>
           <w:rStyle w:val="CdigoHTML"/>
         </w:rPr>
-        <w:t xml:space="preserve">│   │   │   └── </w:t>
-      </w:r>
-      <w:proofErr w:type="spellStart"/>
-      <w:r>
-        <w:rPr>
-          <w:rStyle w:val="CdigoHTML"/>
-        </w:rPr>
-        <w:t>RegisterScreen.tsx</w:t>
+        <w:t xml:space="preserve">│       └── </w:t>
+      </w:r>
+      <w:proofErr w:type="spellStart"/>
+      <w:r>
+        <w:rPr>
+          <w:rStyle w:val="CdigoHTML"/>
+        </w:rPr>
+        <w:t>theme.ts</w:t>
       </w:r>
       <w:proofErr w:type="spellEnd"/>
     </w:p>
@@ -979,21 +1321,21 @@
         <w:rPr>
           <w:rStyle w:val="CdigoHTML"/>
         </w:rPr>
-        <w:t xml:space="preserve">│   │   ├── </w:t>
-      </w:r>
-      <w:proofErr w:type="spellStart"/>
-      <w:r>
-        <w:rPr>
-          <w:rStyle w:val="CdigoHTML"/>
-        </w:rPr>
-        <w:t>Main</w:t>
-      </w:r>
-      <w:proofErr w:type="spellEnd"/>
-      <w:r>
-        <w:rPr>
-          <w:rStyle w:val="CdigoHTML"/>
-        </w:rPr>
-        <w:t>/              # Telas principais da aplicação</w:t>
+        <w:t xml:space="preserve">├── </w:t>
+      </w:r>
+      <w:proofErr w:type="spellStart"/>
+      <w:r>
+        <w:rPr>
+          <w:rStyle w:val="CdigoHTML"/>
+        </w:rPr>
+        <w:t>App.tsx</w:t>
+      </w:r>
+      <w:proofErr w:type="spellEnd"/>
+      <w:r>
+        <w:rPr>
+          <w:rStyle w:val="CdigoHTML"/>
+        </w:rPr>
+        <w:t xml:space="preserve">                    # Ponto de entrada da aplicação</w:t>
       </w:r>
     </w:p>
     <w:p>
@@ -1007,16 +1349,24 @@
         <w:rPr>
           <w:rStyle w:val="CdigoHTML"/>
         </w:rPr>
-        <w:t xml:space="preserve">│   │   │   ├── </w:t>
-      </w:r>
-      <w:proofErr w:type="spellStart"/>
-      <w:r>
-        <w:rPr>
-          <w:rStyle w:val="CdigoHTML"/>
-        </w:rPr>
-        <w:t>AIChatScreen.tsx</w:t>
-      </w:r>
-      <w:proofErr w:type="spellEnd"/>
+        <w:t xml:space="preserve">├── </w:t>
+      </w:r>
+      <w:proofErr w:type="spellStart"/>
+      <w:proofErr w:type="gramStart"/>
+      <w:r>
+        <w:rPr>
+          <w:rStyle w:val="CdigoHTML"/>
+        </w:rPr>
+        <w:t>app.json</w:t>
+      </w:r>
+      <w:proofErr w:type="spellEnd"/>
+      <w:proofErr w:type="gramEnd"/>
+      <w:r>
+        <w:rPr>
+          <w:rStyle w:val="CdigoHTML"/>
+        </w:rPr>
+        <w:t xml:space="preserve">                   # Configurações do Expo</w:t>
+      </w:r>
     </w:p>
     <w:p>
       <w:pPr>
@@ -1029,16 +1379,8 @@
         <w:rPr>
           <w:rStyle w:val="CdigoHTML"/>
         </w:rPr>
-        <w:t xml:space="preserve">│   │   │   ├── </w:t>
-      </w:r>
-      <w:proofErr w:type="spellStart"/>
-      <w:r>
-        <w:rPr>
-          <w:rStyle w:val="CdigoHTML"/>
-        </w:rPr>
-        <w:t>DietScreen.tsx</w:t>
-      </w:r>
-      <w:proofErr w:type="spellEnd"/>
+        <w:t>├── babel.config.js            # Configurações do Babel</w:t>
+      </w:r>
     </w:p>
     <w:p>
       <w:pPr>
@@ -1051,16 +1393,24 @@
         <w:rPr>
           <w:rStyle w:val="CdigoHTML"/>
         </w:rPr>
-        <w:t xml:space="preserve">│   │   │   ├── </w:t>
-      </w:r>
-      <w:proofErr w:type="spellStart"/>
-      <w:r>
-        <w:rPr>
-          <w:rStyle w:val="CdigoHTML"/>
-        </w:rPr>
-        <w:t>FavoritesScreen.tsx</w:t>
-      </w:r>
-      <w:proofErr w:type="spellEnd"/>
+        <w:t xml:space="preserve">├── </w:t>
+      </w:r>
+      <w:proofErr w:type="spellStart"/>
+      <w:proofErr w:type="gramStart"/>
+      <w:r>
+        <w:rPr>
+          <w:rStyle w:val="CdigoHTML"/>
+        </w:rPr>
+        <w:t>package.json</w:t>
+      </w:r>
+      <w:proofErr w:type="spellEnd"/>
+      <w:proofErr w:type="gramEnd"/>
+      <w:r>
+        <w:rPr>
+          <w:rStyle w:val="CdigoHTML"/>
+        </w:rPr>
+        <w:t xml:space="preserve">               # Dependências e scripts do projeto</w:t>
+      </w:r>
     </w:p>
     <w:p>
       <w:pPr>
@@ -1073,265 +1423,7 @@
         <w:rPr>
           <w:rStyle w:val="CdigoHTML"/>
         </w:rPr>
-        <w:t xml:space="preserve">│   │   │   ├── </w:t>
-      </w:r>
-      <w:proofErr w:type="spellStart"/>
-      <w:r>
-        <w:rPr>
-          <w:rStyle w:val="CdigoHTML"/>
-        </w:rPr>
-        <w:t>HomeScreen.tsx</w:t>
-      </w:r>
-      <w:proofErr w:type="spellEnd"/>
-    </w:p>
-    <w:p>
-      <w:pPr>
-        <w:pStyle w:val="Pr-formataoHTML"/>
-        <w:rPr>
-          <w:rStyle w:val="CdigoHTML"/>
-        </w:rPr>
-      </w:pPr>
-      <w:r>
-        <w:rPr>
-          <w:rStyle w:val="CdigoHTML"/>
-        </w:rPr>
-        <w:t xml:space="preserve">│   │   │   └── </w:t>
-      </w:r>
-      <w:proofErr w:type="spellStart"/>
-      <w:r>
-        <w:rPr>
-          <w:rStyle w:val="CdigoHTML"/>
-        </w:rPr>
-        <w:t>ProfileScreen.tsx</w:t>
-      </w:r>
-      <w:proofErr w:type="spellEnd"/>
-    </w:p>
-    <w:p>
-      <w:pPr>
-        <w:pStyle w:val="Pr-formataoHTML"/>
-        <w:rPr>
-          <w:rStyle w:val="CdigoHTML"/>
-        </w:rPr>
-      </w:pPr>
-      <w:r>
-        <w:rPr>
-          <w:rStyle w:val="CdigoHTML"/>
-        </w:rPr>
-        <w:t xml:space="preserve">│   │   └── </w:t>
-      </w:r>
-      <w:proofErr w:type="spellStart"/>
-      <w:r>
-        <w:rPr>
-          <w:rStyle w:val="CdigoHTML"/>
-        </w:rPr>
-        <w:t>InitialScreen.tsx</w:t>
-      </w:r>
-      <w:proofErr w:type="spellEnd"/>
-    </w:p>
-    <w:p>
-      <w:pPr>
-        <w:pStyle w:val="Pr-formataoHTML"/>
-        <w:rPr>
-          <w:rStyle w:val="CdigoHTML"/>
-        </w:rPr>
-      </w:pPr>
-      <w:r>
-        <w:rPr>
-          <w:rStyle w:val="CdigoHTML"/>
-        </w:rPr>
-        <w:t xml:space="preserve">│   ├── </w:t>
-      </w:r>
-      <w:proofErr w:type="spellStart"/>
-      <w:r>
-        <w:rPr>
-          <w:rStyle w:val="CdigoHTML"/>
-        </w:rPr>
-        <w:t>services</w:t>
-      </w:r>
-      <w:proofErr w:type="spellEnd"/>
-      <w:r>
-        <w:rPr>
-          <w:rStyle w:val="CdigoHTML"/>
-        </w:rPr>
-        <w:t xml:space="preserve">/              # Integração com </w:t>
-      </w:r>
-      <w:proofErr w:type="spellStart"/>
-      <w:r>
-        <w:rPr>
-          <w:rStyle w:val="CdigoHTML"/>
-        </w:rPr>
-        <w:t>APIs</w:t>
-      </w:r>
-      <w:proofErr w:type="spellEnd"/>
-      <w:r>
-        <w:rPr>
-          <w:rStyle w:val="CdigoHTML"/>
-        </w:rPr>
-        <w:t xml:space="preserve"> externas</w:t>
-      </w:r>
-    </w:p>
-    <w:p>
-      <w:pPr>
-        <w:pStyle w:val="Pr-formataoHTML"/>
-        <w:rPr>
-          <w:rStyle w:val="CdigoHTML"/>
-        </w:rPr>
-      </w:pPr>
-      <w:r>
-        <w:rPr>
-          <w:rStyle w:val="CdigoHTML"/>
-        </w:rPr>
-        <w:t xml:space="preserve">│   │   ├── </w:t>
-      </w:r>
-      <w:proofErr w:type="spellStart"/>
-      <w:r>
-        <w:rPr>
-          <w:rStyle w:val="CdigoHTML"/>
-        </w:rPr>
-        <w:t>firebase.ts</w:t>
-      </w:r>
-      <w:proofErr w:type="spellEnd"/>
-      <w:r>
-        <w:rPr>
-          <w:rStyle w:val="CdigoHTML"/>
-        </w:rPr>
-        <w:t xml:space="preserve">        # Configuração e inicialização do </w:t>
-      </w:r>
-      <w:proofErr w:type="spellStart"/>
-      <w:r>
-        <w:rPr>
-          <w:rStyle w:val="CdigoHTML"/>
-        </w:rPr>
-        <w:t>Firebase</w:t>
-      </w:r>
-      <w:proofErr w:type="spellEnd"/>
-    </w:p>
-    <w:p>
-      <w:pPr>
-        <w:pStyle w:val="Pr-formataoHTML"/>
-        <w:rPr>
-          <w:rStyle w:val="CdigoHTML"/>
-        </w:rPr>
-      </w:pPr>
-      <w:r>
-        <w:rPr>
-          <w:rStyle w:val="CdigoHTML"/>
-        </w:rPr>
-        <w:t xml:space="preserve">│   │   └── </w:t>
-      </w:r>
-      <w:proofErr w:type="spellStart"/>
-      <w:r>
-        <w:rPr>
-          <w:rStyle w:val="CdigoHTML"/>
-        </w:rPr>
-        <w:t>openaiService.ts</w:t>
-      </w:r>
-      <w:proofErr w:type="spellEnd"/>
-      <w:r>
-        <w:rPr>
-          <w:rStyle w:val="CdigoHTML"/>
-        </w:rPr>
-        <w:t xml:space="preserve">   # Funções para interagir com a API da </w:t>
-      </w:r>
-      <w:proofErr w:type="spellStart"/>
-      <w:r>
-        <w:rPr>
-          <w:rStyle w:val="CdigoHTML"/>
-        </w:rPr>
-        <w:t>OpenAI</w:t>
-      </w:r>
-      <w:proofErr w:type="spellEnd"/>
-    </w:p>
-    <w:p>
-      <w:pPr>
-        <w:pStyle w:val="Pr-formataoHTML"/>
-        <w:rPr>
-          <w:rStyle w:val="CdigoHTML"/>
-        </w:rPr>
-      </w:pPr>
-      <w:r>
-        <w:rPr>
-          <w:rStyle w:val="CdigoHTML"/>
-        </w:rPr>
-        <w:t xml:space="preserve">│   └── </w:t>
-      </w:r>
-      <w:proofErr w:type="spellStart"/>
-      <w:r>
-        <w:rPr>
-          <w:rStyle w:val="CdigoHTML"/>
-        </w:rPr>
-        <w:t>styles</w:t>
-      </w:r>
-      <w:proofErr w:type="spellEnd"/>
-      <w:r>
-        <w:rPr>
-          <w:rStyle w:val="CdigoHTML"/>
-        </w:rPr>
-        <w:t>/                # Estilos globais e temas</w:t>
-      </w:r>
-    </w:p>
-    <w:p>
-      <w:pPr>
-        <w:pStyle w:val="Pr-formataoHTML"/>
-        <w:rPr>
-          <w:rStyle w:val="CdigoHTML"/>
-        </w:rPr>
-      </w:pPr>
-      <w:r>
-        <w:rPr>
-          <w:rStyle w:val="CdigoHTML"/>
-        </w:rPr>
-        <w:t xml:space="preserve">│       └── </w:t>
-      </w:r>
-      <w:proofErr w:type="spellStart"/>
-      <w:r>
-        <w:rPr>
-          <w:rStyle w:val="CdigoHTML"/>
-        </w:rPr>
-        <w:t>theme.ts</w:t>
-      </w:r>
-      <w:proofErr w:type="spellEnd"/>
-    </w:p>
-    <w:p>
-      <w:pPr>
-        <w:pStyle w:val="Pr-formataoHTML"/>
-        <w:rPr>
-          <w:rStyle w:val="CdigoHTML"/>
-        </w:rPr>
-      </w:pPr>
-      <w:r>
-        <w:rPr>
-          <w:rStyle w:val="CdigoHTML"/>
-        </w:rPr>
-        <w:t xml:space="preserve">├── </w:t>
-      </w:r>
-      <w:proofErr w:type="spellStart"/>
-      <w:r>
-        <w:rPr>
-          <w:rStyle w:val="CdigoHTML"/>
-        </w:rPr>
-        <w:t>App.tsx</w:t>
-      </w:r>
-      <w:proofErr w:type="spellEnd"/>
-      <w:r>
-        <w:rPr>
-          <w:rStyle w:val="CdigoHTML"/>
-        </w:rPr>
-        <w:t xml:space="preserve">                    # Ponto de entrada da aplicação</w:t>
-      </w:r>
-    </w:p>
-    <w:p>
-      <w:pPr>
-        <w:pStyle w:val="Pr-formataoHTML"/>
-        <w:rPr>
-          <w:rStyle w:val="CdigoHTML"/>
-        </w:rPr>
-      </w:pPr>
-      <w:r>
-        <w:rPr>
-          <w:rStyle w:val="CdigoHTML"/>
-        </w:rPr>
-        <w:t xml:space="preserve">├── </w:t>
+        <w:t xml:space="preserve">└── </w:t>
       </w:r>
       <w:proofErr w:type="spellStart"/>
       <w:proofErr w:type="gramStart"/>
@@ -1339,7 +1431,7 @@
         <w:rPr>
           <w:rStyle w:val="CdigoHTML"/>
         </w:rPr>
-        <w:t>app.json</w:t>
+        <w:t>tsconfig.json</w:t>
       </w:r>
       <w:proofErr w:type="spellEnd"/>
       <w:proofErr w:type="gramEnd"/>
@@ -1347,80 +1439,6 @@
         <w:rPr>
           <w:rStyle w:val="CdigoHTML"/>
         </w:rPr>
-        <w:t xml:space="preserve">                   # Configurações do Expo</w:t>
-      </w:r>
-    </w:p>
-    <w:p>
-      <w:pPr>
-        <w:pStyle w:val="Pr-formataoHTML"/>
-        <w:rPr>
-          <w:rStyle w:val="CdigoHTML"/>
-        </w:rPr>
-      </w:pPr>
-      <w:r>
-        <w:rPr>
-          <w:rStyle w:val="CdigoHTML"/>
-        </w:rPr>
-        <w:t>├── babel.config.js            # Configurações do Babel</w:t>
-      </w:r>
-    </w:p>
-    <w:p>
-      <w:pPr>
-        <w:pStyle w:val="Pr-formataoHTML"/>
-        <w:rPr>
-          <w:rStyle w:val="CdigoHTML"/>
-        </w:rPr>
-      </w:pPr>
-      <w:r>
-        <w:rPr>
-          <w:rStyle w:val="CdigoHTML"/>
-        </w:rPr>
-        <w:t xml:space="preserve">├── </w:t>
-      </w:r>
-      <w:proofErr w:type="spellStart"/>
-      <w:proofErr w:type="gramStart"/>
-      <w:r>
-        <w:rPr>
-          <w:rStyle w:val="CdigoHTML"/>
-        </w:rPr>
-        <w:t>package.json</w:t>
-      </w:r>
-      <w:proofErr w:type="spellEnd"/>
-      <w:proofErr w:type="gramEnd"/>
-      <w:r>
-        <w:rPr>
-          <w:rStyle w:val="CdigoHTML"/>
-        </w:rPr>
-        <w:t xml:space="preserve">               # Dependências e scripts do projeto</w:t>
-      </w:r>
-    </w:p>
-    <w:p>
-      <w:pPr>
-        <w:pStyle w:val="Pr-formataoHTML"/>
-        <w:rPr>
-          <w:rStyle w:val="CdigoHTML"/>
-        </w:rPr>
-      </w:pPr>
-      <w:r>
-        <w:rPr>
-          <w:rStyle w:val="CdigoHTML"/>
-        </w:rPr>
-        <w:t xml:space="preserve">└── </w:t>
-      </w:r>
-      <w:proofErr w:type="spellStart"/>
-      <w:proofErr w:type="gramStart"/>
-      <w:r>
-        <w:rPr>
-          <w:rStyle w:val="CdigoHTML"/>
-        </w:rPr>
-        <w:t>tsconfig.json</w:t>
-      </w:r>
-      <w:proofErr w:type="spellEnd"/>
-      <w:proofErr w:type="gramEnd"/>
-      <w:r>
-        <w:rPr>
-          <w:rStyle w:val="CdigoHTML"/>
-        </w:rPr>
         <w:t xml:space="preserve">              # Configurações do </w:t>
       </w:r>
       <w:proofErr w:type="spellStart"/>
@@ -1449,11 +1467,17 @@
       </w:r>
       <w:proofErr w:type="spellStart"/>
       <w:r>
-        <w:t>NutriAI</w:t>
-      </w:r>
-      <w:proofErr w:type="spellEnd"/>
-      <w:r>
-        <w:t xml:space="preserve"> é realizado principalmente através da </w:t>
+        <w:t>Nutri</w:t>
+      </w:r>
+      <w:r>
+        <w:t>X</w:t>
+      </w:r>
+      <w:proofErr w:type="spellEnd"/>
+      <w:r>
+        <w:t xml:space="preserve"> </w:t>
+      </w:r>
+      <w:r>
+        <w:t xml:space="preserve">AI é realizado principalmente através da </w:t>
       </w:r>
       <w:proofErr w:type="spellStart"/>
       <w:r>
@@ -2002,11 +2026,19 @@
       </w:r>
       <w:proofErr w:type="spellStart"/>
       <w:r>
-        <w:t>NutriAI</w:t>
-      </w:r>
-      <w:proofErr w:type="spellEnd"/>
-      <w:r>
-        <w:t xml:space="preserve"> é gerenciada pela biblioteca </w:t>
+        <w:t>Nutri</w:t>
+      </w:r>
+      <w:r>
+        <w:t>X</w:t>
+      </w:r>
+      <w:proofErr w:type="spellEnd"/>
+      <w:r>
+        <w:t xml:space="preserve"> </w:t>
+      </w:r>
+      <w:bookmarkStart w:id="0" w:name="_GoBack"/>
+      <w:bookmarkEnd w:id="0"/>
+      <w:r>
+        <w:t xml:space="preserve">AI é gerenciada pela biblioteca </w:t>
       </w:r>
       <w:proofErr w:type="spellStart"/>
       <w:r>
